--- a/page/eb09/s01/2-page-docx/eb09-s01-0078.docx
+++ b/page/eb09/s01/2-page-docx/eb09-s01-0078.docx
@@ -4,7 +4,7 @@
   <w:body>
     <w:p>
       <w:pPr>
-        <w:pStyle w:val="Style2"/>
+        <w:pStyle w:val="Style3"/>
         <w:keepNext w:val="0"/>
         <w:keepLines w:val="0"/>
         <w:widowControl w:val="0"/>
@@ -16,7 +16,8 @@
       </w:pPr>
       <w:r>
         <w:rPr>
-          <w:color w:val="554936"/>
+          <w:rFonts w:ascii="Times New Roman" w:eastAsia="Times New Roman" w:hAnsi="Times New Roman" w:cs="Times New Roman"/>
+          <w:color w:val="000000"/>
           <w:spacing w:val="0"/>
           <w:w w:val="100"/>
           <w:position w:val="0"/>
@@ -28,7 +29,7 @@
     </w:p>
     <w:p>
       <w:pPr>
-        <w:pStyle w:val="Style5"/>
+        <w:pStyle w:val="Style6"/>
         <w:keepNext w:val="0"/>
         <w:keepLines w:val="0"/>
         <w:widowControl w:val="0"/>
@@ -39,7 +40,8 @@
       </w:pPr>
       <w:r>
         <w:rPr>
-          <w:color w:val="554936"/>
+          <w:rFonts w:ascii="Times New Roman" w:eastAsia="Times New Roman" w:hAnsi="Times New Roman" w:cs="Times New Roman"/>
+          <w:color w:val="000000"/>
           <w:spacing w:val="0"/>
           <w:w w:val="100"/>
           <w:position w:val="0"/>
@@ -50,9 +52,10 @@
       </w:r>
       <w:r>
         <w:rPr>
-          <w:i/>
-          <w:iCs/>
-          <w:color w:val="554936"/>
+          <w:rFonts w:ascii="Times New Roman" w:eastAsia="Times New Roman" w:hAnsi="Times New Roman" w:cs="Times New Roman"/>
+          <w:i/>
+          <w:iCs/>
+          <w:color w:val="000000"/>
           <w:spacing w:val="0"/>
           <w:w w:val="100"/>
           <w:position w:val="0"/>
@@ -63,7 +66,8 @@
       </w:r>
       <w:r>
         <w:rPr>
-          <w:color w:val="554936"/>
+          <w:rFonts w:ascii="Times New Roman" w:eastAsia="Times New Roman" w:hAnsi="Times New Roman" w:cs="Times New Roman"/>
+          <w:color w:val="000000"/>
           <w:spacing w:val="0"/>
           <w:w w:val="100"/>
           <w:position w:val="0"/>
@@ -75,7 +79,7 @@
     </w:p>
     <w:p>
       <w:pPr>
-        <w:pStyle w:val="Style2"/>
+        <w:pStyle w:val="Style3"/>
         <w:keepNext w:val="0"/>
         <w:keepLines w:val="0"/>
         <w:widowControl w:val="0"/>
@@ -87,7 +91,8 @@
       </w:pPr>
       <w:r>
         <w:rPr>
-          <w:color w:val="554936"/>
+          <w:rFonts w:ascii="Times New Roman" w:eastAsia="Times New Roman" w:hAnsi="Times New Roman" w:cs="Times New Roman"/>
+          <w:color w:val="000000"/>
           <w:spacing w:val="0"/>
           <w:w w:val="100"/>
           <w:position w:val="0"/>
@@ -98,8 +103,9 @@
       </w:r>
       <w:r>
         <w:rPr>
+          <w:rFonts w:ascii="Times New Roman" w:eastAsia="Times New Roman" w:hAnsi="Times New Roman" w:cs="Times New Roman"/>
           <w:smallCaps/>
-          <w:color w:val="554936"/>
+          <w:color w:val="000000"/>
           <w:spacing w:val="0"/>
           <w:w w:val="100"/>
           <w:position w:val="0"/>
@@ -111,7 +117,7 @@
     </w:p>
     <w:p>
       <w:pPr>
-        <w:pStyle w:val="Style2"/>
+        <w:pStyle w:val="Style3"/>
         <w:keepNext w:val="0"/>
         <w:keepLines w:val="0"/>
         <w:widowControl w:val="0"/>
@@ -123,7 +129,8 @@
       </w:pPr>
       <w:r>
         <w:rPr>
-          <w:color w:val="554936"/>
+          <w:rFonts w:ascii="Times New Roman" w:eastAsia="Times New Roman" w:hAnsi="Times New Roman" w:cs="Times New Roman"/>
+          <w:color w:val="000000"/>
           <w:spacing w:val="0"/>
           <w:w w:val="100"/>
           <w:position w:val="0"/>
@@ -136,8 +143,9 @@
       </w:r>
       <w:r>
         <w:rPr>
+          <w:rFonts w:ascii="Times New Roman" w:eastAsia="Times New Roman" w:hAnsi="Times New Roman" w:cs="Times New Roman"/>
           <w:smallCaps/>
-          <w:color w:val="554936"/>
+          <w:color w:val="000000"/>
           <w:spacing w:val="0"/>
           <w:w w:val="100"/>
           <w:position w:val="0"/>
@@ -148,7 +156,8 @@
       </w:r>
       <w:r>
         <w:rPr>
-          <w:color w:val="554936"/>
+          <w:rFonts w:ascii="Times New Roman" w:eastAsia="Times New Roman" w:hAnsi="Times New Roman" w:cs="Times New Roman"/>
+          <w:color w:val="000000"/>
           <w:spacing w:val="0"/>
           <w:w w:val="100"/>
           <w:position w:val="0"/>
@@ -162,7 +171,7 @@
     </w:p>
     <w:p>
       <w:pPr>
-        <w:pStyle w:val="Style5"/>
+        <w:pStyle w:val="Style6"/>
         <w:keepNext w:val="0"/>
         <w:keepLines w:val="0"/>
         <w:widowControl w:val="0"/>
@@ -173,7 +182,8 @@
       </w:pPr>
       <w:r>
         <w:rPr>
-          <w:color w:val="554936"/>
+          <w:rFonts w:ascii="Times New Roman" w:eastAsia="Times New Roman" w:hAnsi="Times New Roman" w:cs="Times New Roman"/>
+          <w:color w:val="000000"/>
           <w:spacing w:val="0"/>
           <w:w w:val="100"/>
           <w:position w:val="0"/>
@@ -185,7 +195,7 @@
     </w:p>
     <w:p>
       <w:pPr>
-        <w:pStyle w:val="Style2"/>
+        <w:pStyle w:val="Style3"/>
         <w:keepNext w:val="0"/>
         <w:keepLines w:val="0"/>
         <w:widowControl w:val="0"/>
@@ -197,7 +207,8 @@
       </w:pPr>
       <w:r>
         <w:rPr>
-          <w:color w:val="554936"/>
+          <w:rFonts w:ascii="Times New Roman" w:eastAsia="Times New Roman" w:hAnsi="Times New Roman" w:cs="Times New Roman"/>
+          <w:color w:val="000000"/>
           <w:spacing w:val="0"/>
           <w:w w:val="100"/>
           <w:position w:val="0"/>
@@ -208,8 +219,9 @@
       </w:r>
       <w:r>
         <w:rPr>
+          <w:rFonts w:ascii="Times New Roman" w:eastAsia="Times New Roman" w:hAnsi="Times New Roman" w:cs="Times New Roman"/>
           <w:smallCaps/>
-          <w:color w:val="554936"/>
+          <w:color w:val="000000"/>
           <w:spacing w:val="0"/>
           <w:w w:val="100"/>
           <w:position w:val="0"/>
@@ -220,7 +232,8 @@
       </w:r>
       <w:r>
         <w:rPr>
-          <w:color w:val="554936"/>
+          <w:rFonts w:ascii="Times New Roman" w:eastAsia="Times New Roman" w:hAnsi="Times New Roman" w:cs="Times New Roman"/>
+          <w:color w:val="000000"/>
           <w:spacing w:val="0"/>
           <w:w w:val="100"/>
           <w:position w:val="0"/>
@@ -236,7 +249,7 @@
     </w:p>
     <w:p>
       <w:pPr>
-        <w:pStyle w:val="Style2"/>
+        <w:pStyle w:val="Style3"/>
         <w:keepNext w:val="0"/>
         <w:keepLines w:val="0"/>
         <w:widowControl w:val="0"/>
@@ -248,7 +261,8 @@
       </w:pPr>
       <w:r>
         <w:rPr>
-          <w:color w:val="554936"/>
+          <w:rFonts w:ascii="Times New Roman" w:eastAsia="Times New Roman" w:hAnsi="Times New Roman" w:cs="Times New Roman"/>
+          <w:color w:val="000000"/>
           <w:spacing w:val="0"/>
           <w:w w:val="100"/>
           <w:position w:val="0"/>
@@ -261,9 +275,10 @@
       </w:r>
       <w:r>
         <w:rPr>
-          <w:i/>
-          <w:iCs/>
-          <w:color w:val="554936"/>
+          <w:rFonts w:ascii="Times New Roman" w:eastAsia="Times New Roman" w:hAnsi="Times New Roman" w:cs="Times New Roman"/>
+          <w:i/>
+          <w:iCs/>
+          <w:color w:val="000000"/>
           <w:spacing w:val="0"/>
           <w:w w:val="100"/>
           <w:position w:val="0"/>
@@ -274,9 +289,10 @@
       </w:r>
       <w:r>
         <w:rPr>
-          <w:i/>
-          <w:iCs/>
-          <w:color w:val="554936"/>
+          <w:rFonts w:ascii="Times New Roman" w:eastAsia="Times New Roman" w:hAnsi="Times New Roman" w:cs="Times New Roman"/>
+          <w:i/>
+          <w:iCs/>
+          <w:color w:val="000000"/>
           <w:spacing w:val="0"/>
           <w:w w:val="100"/>
           <w:position w:val="0"/>
@@ -287,7 +303,8 @@
       </w:r>
       <w:r>
         <w:rPr>
-          <w:color w:val="554936"/>
+          <w:rFonts w:ascii="Times New Roman" w:eastAsia="Times New Roman" w:hAnsi="Times New Roman" w:cs="Times New Roman"/>
+          <w:color w:val="000000"/>
           <w:spacing w:val="0"/>
           <w:w w:val="100"/>
           <w:position w:val="0"/>
@@ -298,7 +315,8 @@
       </w:r>
       <w:r>
         <w:rPr>
-          <w:color w:val="554936"/>
+          <w:rFonts w:ascii="Times New Roman" w:eastAsia="Times New Roman" w:hAnsi="Times New Roman" w:cs="Times New Roman"/>
+          <w:color w:val="000000"/>
           <w:spacing w:val="0"/>
           <w:w w:val="100"/>
           <w:position w:val="0"/>
@@ -309,9 +327,10 @@
       </w:r>
       <w:r>
         <w:rPr>
-          <w:i/>
-          <w:iCs/>
-          <w:color w:val="554936"/>
+          <w:rFonts w:ascii="Times New Roman" w:eastAsia="Times New Roman" w:hAnsi="Times New Roman" w:cs="Times New Roman"/>
+          <w:i/>
+          <w:iCs/>
+          <w:color w:val="000000"/>
           <w:spacing w:val="0"/>
           <w:w w:val="100"/>
           <w:position w:val="0"/>
@@ -322,7 +341,8 @@
       </w:r>
       <w:r>
         <w:rPr>
-          <w:color w:val="554936"/>
+          <w:rFonts w:ascii="Times New Roman" w:eastAsia="Times New Roman" w:hAnsi="Times New Roman" w:cs="Times New Roman"/>
+          <w:color w:val="000000"/>
           <w:spacing w:val="0"/>
           <w:w w:val="100"/>
           <w:position w:val="0"/>
@@ -333,7 +353,8 @@
       </w:r>
       <w:r>
         <w:rPr>
-          <w:color w:val="554936"/>
+          <w:rFonts w:ascii="Times New Roman" w:eastAsia="Times New Roman" w:hAnsi="Times New Roman" w:cs="Times New Roman"/>
+          <w:color w:val="000000"/>
           <w:spacing w:val="0"/>
           <w:w w:val="100"/>
           <w:position w:val="0"/>
@@ -344,9 +365,10 @@
       </w:r>
       <w:r>
         <w:rPr>
-          <w:i/>
-          <w:iCs/>
-          <w:color w:val="554936"/>
+          <w:rFonts w:ascii="Times New Roman" w:eastAsia="Times New Roman" w:hAnsi="Times New Roman" w:cs="Times New Roman"/>
+          <w:i/>
+          <w:iCs/>
+          <w:color w:val="000000"/>
           <w:spacing w:val="0"/>
           <w:w w:val="100"/>
           <w:position w:val="0"/>
@@ -357,7 +379,8 @@
       </w:r>
       <w:r>
         <w:rPr>
-          <w:color w:val="554936"/>
+          <w:rFonts w:ascii="Times New Roman" w:eastAsia="Times New Roman" w:hAnsi="Times New Roman" w:cs="Times New Roman"/>
+          <w:color w:val="000000"/>
           <w:spacing w:val="0"/>
           <w:w w:val="100"/>
           <w:position w:val="0"/>
@@ -368,7 +391,8 @@
       </w:r>
       <w:r>
         <w:rPr>
-          <w:color w:val="554936"/>
+          <w:rFonts w:ascii="Times New Roman" w:eastAsia="Times New Roman" w:hAnsi="Times New Roman" w:cs="Times New Roman"/>
+          <w:color w:val="000000"/>
           <w:spacing w:val="0"/>
           <w:w w:val="100"/>
           <w:position w:val="0"/>
@@ -379,9 +403,10 @@
       </w:r>
       <w:r>
         <w:rPr>
-          <w:i/>
-          <w:iCs/>
-          <w:color w:val="554936"/>
+          <w:rFonts w:ascii="Times New Roman" w:eastAsia="Times New Roman" w:hAnsi="Times New Roman" w:cs="Times New Roman"/>
+          <w:i/>
+          <w:iCs/>
+          <w:color w:val="000000"/>
           <w:spacing w:val="0"/>
           <w:w w:val="100"/>
           <w:position w:val="0"/>
@@ -392,8 +417,9 @@
       </w:r>
       <w:r>
         <w:rPr>
+          <w:rFonts w:ascii="Times New Roman" w:eastAsia="Times New Roman" w:hAnsi="Times New Roman" w:cs="Times New Roman"/>
           <w:smallCaps/>
-          <w:color w:val="554936"/>
+          <w:color w:val="000000"/>
           <w:spacing w:val="0"/>
           <w:w w:val="100"/>
           <w:position w:val="0"/>
@@ -404,9 +430,10 @@
       </w:r>
       <w:r>
         <w:rPr>
-          <w:i/>
-          <w:iCs/>
-          <w:color w:val="554936"/>
+          <w:rFonts w:ascii="Times New Roman" w:eastAsia="Times New Roman" w:hAnsi="Times New Roman" w:cs="Times New Roman"/>
+          <w:i/>
+          <w:iCs/>
+          <w:color w:val="000000"/>
           <w:spacing w:val="0"/>
           <w:w w:val="100"/>
           <w:position w:val="0"/>
@@ -417,7 +444,8 @@
       </w:r>
       <w:r>
         <w:rPr>
-          <w:color w:val="554936"/>
+          <w:rFonts w:ascii="Times New Roman" w:eastAsia="Times New Roman" w:hAnsi="Times New Roman" w:cs="Times New Roman"/>
+          <w:color w:val="000000"/>
           <w:spacing w:val="0"/>
           <w:w w:val="100"/>
           <w:position w:val="0"/>
@@ -428,7 +456,8 @@
       </w:r>
       <w:r>
         <w:rPr>
-          <w:color w:val="554936"/>
+          <w:rFonts w:ascii="Times New Roman" w:eastAsia="Times New Roman" w:hAnsi="Times New Roman" w:cs="Times New Roman"/>
+          <w:color w:val="000000"/>
           <w:spacing w:val="0"/>
           <w:w w:val="100"/>
           <w:position w:val="0"/>
@@ -439,9 +468,10 @@
       </w:r>
       <w:r>
         <w:rPr>
-          <w:i/>
-          <w:iCs/>
-          <w:color w:val="554936"/>
+          <w:rFonts w:ascii="Times New Roman" w:eastAsia="Times New Roman" w:hAnsi="Times New Roman" w:cs="Times New Roman"/>
+          <w:i/>
+          <w:iCs/>
+          <w:color w:val="000000"/>
           <w:spacing w:val="0"/>
           <w:w w:val="100"/>
           <w:position w:val="0"/>
@@ -452,7 +482,8 @@
       </w:r>
       <w:r>
         <w:rPr>
-          <w:color w:val="554936"/>
+          <w:rFonts w:ascii="Times New Roman" w:eastAsia="Times New Roman" w:hAnsi="Times New Roman" w:cs="Times New Roman"/>
+          <w:color w:val="000000"/>
           <w:spacing w:val="0"/>
           <w:w w:val="100"/>
           <w:position w:val="0"/>
@@ -463,7 +494,8 @@
       </w:r>
       <w:r>
         <w:rPr>
-          <w:color w:val="554936"/>
+          <w:rFonts w:ascii="Times New Roman" w:eastAsia="Times New Roman" w:hAnsi="Times New Roman" w:cs="Times New Roman"/>
+          <w:color w:val="000000"/>
           <w:spacing w:val="0"/>
           <w:w w:val="100"/>
           <w:position w:val="0"/>
@@ -474,9 +506,10 @@
       </w:r>
       <w:r>
         <w:rPr>
-          <w:i/>
-          <w:iCs/>
-          <w:color w:val="554936"/>
+          <w:rFonts w:ascii="Times New Roman" w:eastAsia="Times New Roman" w:hAnsi="Times New Roman" w:cs="Times New Roman"/>
+          <w:i/>
+          <w:iCs/>
+          <w:color w:val="000000"/>
           <w:spacing w:val="0"/>
           <w:w w:val="100"/>
           <w:position w:val="0"/>
@@ -487,7 +520,8 @@
       </w:r>
       <w:r>
         <w:rPr>
-          <w:color w:val="554936"/>
+          <w:rFonts w:ascii="Times New Roman" w:eastAsia="Times New Roman" w:hAnsi="Times New Roman" w:cs="Times New Roman"/>
+          <w:color w:val="000000"/>
           <w:spacing w:val="0"/>
           <w:w w:val="100"/>
           <w:position w:val="0"/>
@@ -498,7 +532,8 @@
       </w:r>
       <w:r>
         <w:rPr>
-          <w:color w:val="554936"/>
+          <w:rFonts w:ascii="Times New Roman" w:eastAsia="Times New Roman" w:hAnsi="Times New Roman" w:cs="Times New Roman"/>
+          <w:color w:val="000000"/>
           <w:spacing w:val="0"/>
           <w:w w:val="100"/>
           <w:position w:val="0"/>
@@ -510,7 +545,7 @@
     </w:p>
     <w:p>
       <w:pPr>
-        <w:pStyle w:val="Style2"/>
+        <w:pStyle w:val="Style3"/>
         <w:keepNext w:val="0"/>
         <w:keepLines w:val="0"/>
         <w:widowControl w:val="0"/>
@@ -522,7 +557,8 @@
       </w:pPr>
       <w:r>
         <w:rPr>
-          <w:color w:val="554936"/>
+          <w:rFonts w:ascii="Times New Roman" w:eastAsia="Times New Roman" w:hAnsi="Times New Roman" w:cs="Times New Roman"/>
+          <w:color w:val="000000"/>
           <w:spacing w:val="0"/>
           <w:w w:val="100"/>
           <w:position w:val="0"/>
@@ -535,9 +571,10 @@
       </w:r>
       <w:r>
         <w:rPr>
-          <w:i/>
-          <w:iCs/>
-          <w:color w:val="554936"/>
+          <w:rFonts w:ascii="Times New Roman" w:eastAsia="Times New Roman" w:hAnsi="Times New Roman" w:cs="Times New Roman"/>
+          <w:i/>
+          <w:iCs/>
+          <w:color w:val="000000"/>
           <w:spacing w:val="0"/>
           <w:w w:val="100"/>
           <w:position w:val="0"/>
@@ -548,7 +585,8 @@
       </w:r>
       <w:r>
         <w:rPr>
-          <w:color w:val="554936"/>
+          <w:rFonts w:ascii="Times New Roman" w:eastAsia="Times New Roman" w:hAnsi="Times New Roman" w:cs="Times New Roman"/>
+          <w:color w:val="000000"/>
           <w:spacing w:val="0"/>
           <w:w w:val="100"/>
           <w:position w:val="0"/>
@@ -561,9 +599,10 @@
       </w:r>
       <w:r>
         <w:rPr>
-          <w:i/>
-          <w:iCs/>
-          <w:color w:val="554936"/>
+          <w:rFonts w:ascii="Times New Roman" w:eastAsia="Times New Roman" w:hAnsi="Times New Roman" w:cs="Times New Roman"/>
+          <w:i/>
+          <w:iCs/>
+          <w:color w:val="000000"/>
           <w:spacing w:val="0"/>
           <w:w w:val="100"/>
           <w:position w:val="0"/>
@@ -574,9 +613,10 @@
       </w:r>
       <w:r>
         <w:rPr>
-          <w:i/>
-          <w:iCs/>
-          <w:color w:val="554936"/>
+          <w:rFonts w:ascii="Times New Roman" w:eastAsia="Times New Roman" w:hAnsi="Times New Roman" w:cs="Times New Roman"/>
+          <w:i/>
+          <w:iCs/>
+          <w:color w:val="000000"/>
           <w:spacing w:val="0"/>
           <w:w w:val="100"/>
           <w:position w:val="0"/>
@@ -587,7 +627,8 @@
       </w:r>
       <w:r>
         <w:rPr>
-          <w:color w:val="554936"/>
+          <w:rFonts w:ascii="Times New Roman" w:eastAsia="Times New Roman" w:hAnsi="Times New Roman" w:cs="Times New Roman"/>
+          <w:color w:val="000000"/>
           <w:spacing w:val="0"/>
           <w:w w:val="100"/>
           <w:position w:val="0"/>
@@ -598,7 +639,8 @@
       </w:r>
       <w:r>
         <w:rPr>
-          <w:color w:val="554936"/>
+          <w:rFonts w:ascii="Times New Roman" w:eastAsia="Times New Roman" w:hAnsi="Times New Roman" w:cs="Times New Roman"/>
+          <w:color w:val="000000"/>
           <w:spacing w:val="0"/>
           <w:w w:val="100"/>
           <w:position w:val="0"/>
@@ -617,8 +659,7 @@
         <w:numRestart w:val="continuous"/>
       </w:footnotePr>
       <w:pgSz w:w="12240" w:h="16840"/>
-      <w:pgMar w:top="2254" w:left="1537" w:right="1185" w:bottom="602" w:header="1826" w:footer="174" w:gutter="0"/>
-      <w:pgNumType w:start="78"/>
+      <w:pgMar w:top="2254" w:left="1537" w:right="1185" w:bottom="602" w:header="0" w:footer="3" w:gutter="0"/>
       <w:cols w:space="720"/>
       <w:noEndnote/>
       <w:rtlGutter w:val="0"/>
@@ -653,7 +694,7 @@
   <w:docDefaults>
     <w:rPrDefault>
       <w:rPr>
-        <w:rFonts w:ascii="Arial Unicode MS" w:eastAsia="Arial Unicode MS" w:hAnsi="Arial Unicode MS" w:cs="Arial Unicode MS"/>
+        <w:rFonts w:ascii="Times New Roman" w:eastAsia="Times New Roman" w:hAnsi="Times New Roman" w:cs="Times New Roman"/>
         <w:sz w:val="24"/>
         <w:szCs w:val="24"/>
         <w:lang w:val="en-US" w:eastAsia="en-US" w:bidi="en-US"/>
@@ -685,7 +726,7 @@
       <w:jc w:val="left"/>
     </w:pPr>
     <w:rPr>
-      <w:rFonts w:ascii="Arial Unicode MS" w:eastAsia="Arial Unicode MS" w:hAnsi="Arial Unicode MS" w:cs="Arial Unicode MS"/>
+      <w:rFonts w:ascii="Times New Roman" w:eastAsia="Times New Roman" w:hAnsi="Times New Roman" w:cs="Times New Roman"/>
       <w:color w:val="000000"/>
       <w:spacing w:val="0"/>
       <w:w w:val="100"/>
@@ -699,7 +740,7 @@
   <w:style w:type="character" w:default="1" w:styleId="DefaultParagraphFont">
     <w:name w:val="Default Paragraph Font"/>
     <w:rPr>
-      <w:rFonts w:ascii="Arial Unicode MS" w:eastAsia="Arial Unicode MS" w:hAnsi="Arial Unicode MS" w:cs="Arial Unicode MS"/>
+      <w:rFonts w:ascii="Times New Roman" w:eastAsia="Times New Roman" w:hAnsi="Times New Roman" w:cs="Times New Roman"/>
       <w:color w:val="000000"/>
       <w:spacing w:val="0"/>
       <w:w w:val="100"/>
@@ -710,46 +751,50 @@
       <w:lang w:val="en-US" w:eastAsia="en-US" w:bidi="en-US"/>
     </w:rPr>
   </w:style>
-  <w:style w:type="character" w:customStyle="1" w:styleId="CharStyle3">
+  <w:style w:type="character" w:styleId="Hyperlink">
+    <w:name w:val="Hyperlink"/>
+    <w:basedOn w:val="DefaultParagraphFont"/>
+    <w:rPr>
+      <w:color w:val="0066CC"/>
+      <w:u w:val="single"/>
+    </w:rPr>
+  </w:style>
+  <w:style w:type="character" w:customStyle="1" w:styleId="CharStyle4">
     <w:name w:val="Body text_"/>
     <w:basedOn w:val="DefaultParagraphFont"/>
-    <w:link w:val="Style2"/>
+    <w:link w:val="Style3"/>
     <w:rPr>
-      <w:rFonts w:ascii="Times New Roman" w:eastAsia="Times New Roman" w:hAnsi="Times New Roman" w:cs="Times New Roman"/>
       <w:b w:val="0"/>
       <w:bCs w:val="0"/>
       <w:i w:val="0"/>
       <w:iCs w:val="0"/>
       <w:smallCaps w:val="0"/>
       <w:strike w:val="0"/>
-      <w:color w:val="746C54"/>
       <w:sz w:val="18"/>
       <w:szCs w:val="18"/>
       <w:u w:val="none"/>
     </w:rPr>
   </w:style>
-  <w:style w:type="character" w:customStyle="1" w:styleId="CharStyle6">
+  <w:style w:type="character" w:customStyle="1" w:styleId="CharStyle7">
     <w:name w:val="Body text (2)_"/>
     <w:basedOn w:val="DefaultParagraphFont"/>
-    <w:link w:val="Style5"/>
+    <w:link w:val="Style6"/>
     <w:rPr>
-      <w:rFonts w:ascii="Times New Roman" w:eastAsia="Times New Roman" w:hAnsi="Times New Roman" w:cs="Times New Roman"/>
       <w:b w:val="0"/>
       <w:bCs w:val="0"/>
       <w:i w:val="0"/>
       <w:iCs w:val="0"/>
       <w:smallCaps w:val="0"/>
       <w:strike w:val="0"/>
-      <w:color w:val="746C54"/>
       <w:sz w:val="15"/>
       <w:szCs w:val="15"/>
       <w:u w:val="none"/>
     </w:rPr>
   </w:style>
-  <w:style w:type="paragraph" w:styleId="Style2">
+  <w:style w:type="paragraph" w:styleId="Style3">
     <w:name w:val="Body text"/>
     <w:basedOn w:val="Normal"/>
-    <w:link w:val="CharStyle3"/>
+    <w:link w:val="CharStyle4"/>
     <w:qFormat/>
     <w:pPr>
       <w:widowControl w:val="0"/>
@@ -758,23 +803,21 @@
       <w:jc w:val="both"/>
     </w:pPr>
     <w:rPr>
-      <w:rFonts w:ascii="Times New Roman" w:eastAsia="Times New Roman" w:hAnsi="Times New Roman" w:cs="Times New Roman"/>
       <w:b w:val="0"/>
       <w:bCs w:val="0"/>
       <w:i w:val="0"/>
       <w:iCs w:val="0"/>
       <w:smallCaps w:val="0"/>
       <w:strike w:val="0"/>
-      <w:color w:val="746C54"/>
       <w:sz w:val="18"/>
       <w:szCs w:val="18"/>
       <w:u w:val="none"/>
     </w:rPr>
   </w:style>
-  <w:style w:type="paragraph" w:customStyle="1" w:styleId="Style5">
+  <w:style w:type="paragraph" w:customStyle="1" w:styleId="Style6">
     <w:name w:val="Body text (2)"/>
     <w:basedOn w:val="Normal"/>
-    <w:link w:val="CharStyle6"/>
+    <w:link w:val="CharStyle7"/>
     <w:pPr>
       <w:widowControl w:val="0"/>
       <w:shd w:val="clear" w:color="auto" w:fill="FFFFFF"/>
@@ -783,14 +826,12 @@
       <w:jc w:val="both"/>
     </w:pPr>
     <w:rPr>
-      <w:rFonts w:ascii="Times New Roman" w:eastAsia="Times New Roman" w:hAnsi="Times New Roman" w:cs="Times New Roman"/>
       <w:b w:val="0"/>
       <w:bCs w:val="0"/>
       <w:i w:val="0"/>
       <w:iCs w:val="0"/>
       <w:smallCaps w:val="0"/>
       <w:strike w:val="0"/>
-      <w:color w:val="746C54"/>
       <w:sz w:val="15"/>
       <w:szCs w:val="15"/>
       <w:u w:val="none"/>
